--- a/backend/static/pv/450001956.docx
+++ b/backend/static/pv/450001956.docx
@@ -29,7 +29,7 @@
         <w:rPr>
           <w:rFonts w:asciiTheme="majorBidi" w:hAnsiTheme="majorBidi" w:cstheme="majorBidi"/>
         </w:rPr>
-        <w:t>, 24/10/2023</w:t>
+        <w:t>, 25/10/2023</w:t>
       </w:r>
     </w:p>
     <w:p>
